--- a/User-Manuel To-Do list.docx
+++ b/User-Manuel To-Do list.docx
@@ -732,80 +732,7 @@
         <w:spacing w:line="480" w:lineRule="auto"/>
       </w:pPr>
       <w:r>
-        <w:t>An unresolved issue occurs when you push the add button and have nothing in the entry box. When you click ‘add’ a blank check button will still appear.</w:t>
-      </w:r>
-    </w:p>
-    <w:p>
-      <w:pPr>
-        <w:keepNext/>
-        <w:spacing w:line="480" w:lineRule="auto"/>
-        <w:jc w:val="center"/>
-      </w:pPr>
-      <w:r>
-        <w:rPr>
-          <w:noProof/>
-        </w:rPr>
-        <w:drawing>
-          <wp:inline distT="0" distB="0" distL="0" distR="0" wp14:anchorId="18C031D8" wp14:editId="467A0AD9">
-            <wp:extent cx="3561644" cy="2226028"/>
-            <wp:effectExtent l="0" t="0" r="0" b="0"/>
-            <wp:docPr id="3" name="Picture 3" descr="Graphical user interface&#10;&#10;Description automatically generated"/>
-            <wp:cNvGraphicFramePr>
-              <a:graphicFrameLocks xmlns:a="http://schemas.openxmlformats.org/drawingml/2006/main" noChangeAspect="1"/>
-            </wp:cNvGraphicFramePr>
-            <a:graphic xmlns:a="http://schemas.openxmlformats.org/drawingml/2006/main">
-              <a:graphicData uri="http://schemas.openxmlformats.org/drawingml/2006/picture">
-                <pic:pic xmlns:pic="http://schemas.openxmlformats.org/drawingml/2006/picture">
-                  <pic:nvPicPr>
-                    <pic:cNvPr id="3" name="Picture 3" descr="Graphical user interface&#10;&#10;Description automatically generated"/>
-                    <pic:cNvPicPr/>
-                  </pic:nvPicPr>
-                  <pic:blipFill>
-                    <a:blip r:embed="rId8" cstate="print">
-                      <a:extLst>
-                        <a:ext uri="{28A0092B-C50C-407E-A947-70E740481C1C}">
-                          <a14:useLocalDpi xmlns:a14="http://schemas.microsoft.com/office/drawing/2010/main" val="0"/>
-                        </a:ext>
-                      </a:extLst>
-                    </a:blip>
-                    <a:stretch>
-                      <a:fillRect/>
-                    </a:stretch>
-                  </pic:blipFill>
-                  <pic:spPr>
-                    <a:xfrm>
-                      <a:off x="0" y="0"/>
-                      <a:ext cx="3576781" cy="2235489"/>
-                    </a:xfrm>
-                    <a:prstGeom prst="rect">
-                      <a:avLst/>
-                    </a:prstGeom>
-                  </pic:spPr>
-                </pic:pic>
-              </a:graphicData>
-            </a:graphic>
-          </wp:inline>
-        </w:drawing>
-      </w:r>
-    </w:p>
-    <w:p>
-      <w:pPr>
-        <w:pStyle w:val="Caption"/>
-        <w:jc w:val="center"/>
-      </w:pPr>
-      <w:r>
-        <w:t xml:space="preserve">Figure </w:t>
-      </w:r>
-      <w:fldSimple w:instr=" SEQ Figure \* ARABIC ">
-        <w:r>
-          <w:rPr>
-            <w:noProof/>
-          </w:rPr>
-          <w:t>3</w:t>
-        </w:r>
-      </w:fldSimple>
-      <w:r>
-        <w:t>. Illustrates the issue of clicking the add button when nothing is typed in the entry box.</w:t>
+        <w:t xml:space="preserve">To have a check button appear, you MUST click the add button. The enter/return key on the keyboard will not work. </w:t>
       </w:r>
     </w:p>
     <w:p>
@@ -818,20 +745,6 @@
         <w:spacing w:line="480" w:lineRule="auto"/>
       </w:pPr>
       <w:r>
-        <w:t xml:space="preserve">To have a check button appear, you MUST click the add button. The enter/return key on the keyboard will not work. </w:t>
-      </w:r>
-    </w:p>
-    <w:p>
-      <w:pPr>
-        <w:pStyle w:val="ListParagraph"/>
-        <w:numPr>
-          <w:ilvl w:val="0"/>
-          <w:numId w:val="3"/>
-        </w:numPr>
-        <w:spacing w:line="480" w:lineRule="auto"/>
-      </w:pPr>
-      <w:r>
-        <w:lastRenderedPageBreak/>
         <w:t xml:space="preserve">To delete/cross-off a check button, you </w:t>
       </w:r>
       <w:r>
